--- a/sw/qa/extras/ooxmlexport/data/num-override-lvltext.docx
+++ b/sw/qa/extras/ooxmlexport/data/num-override-lvltext.docx
@@ -27,6 +27,20 @@
         </w:rPr>
         <w:t>This should be 1.1</w:t>
       </w:r>
+    </w:p>
+    <w:p>
+      <w:pPr>
+        <w:spacing w:after="0" w:line="240" w:lineRule="auto"/>
+        <w:jc w:val="both"/>
+        <w:rPr>
+          <w:rFonts w:ascii="Arial" w:hAnsi="Arial" w:cs="Arial"/>
+          <w:b/>
+          <w:bCs/>
+          <w:color w:val="FF0000"/>
+          <w:sz w:val="24"/>
+          <w:szCs w:val="24"/>
+        </w:rPr>
+      </w:pPr>
       <w:bookmarkStart w:id="0" w:name="_GoBack"/>
       <w:bookmarkEnd w:id="0"/>
     </w:p>
